--- a/sourcetree.docx
+++ b/sourcetree.docx
@@ -20,6 +20,17 @@
           <w:rFonts w:hint="eastAsia"/>
         </w:rPr>
         <w:t>tree</w:t>
+      </w:r>
+    </w:p>
+    <w:p>
+      <w:r>
+        <w:t>Y</w:t>
+      </w:r>
+      <w:r>
+        <w:rPr>
+          <w:rFonts w:hint="eastAsia"/>
+        </w:rPr>
+        <w:t>es</w:t>
       </w:r>
     </w:p>
     <w:sectPr>

--- a/sourcetree.docx
+++ b/sourcetree.docx
@@ -31,6 +31,9 @@
           <w:rFonts w:hint="eastAsia"/>
         </w:rPr>
         <w:t>es</w:t>
+      </w:r>
+      <w:r>
+        <w:t xml:space="preserve"> or no</w:t>
       </w:r>
     </w:p>
     <w:sectPr>
